--- a/Exercises/6A/Exercise 6.docx
+++ b/Exercises/6A/Exercise 6.docx
@@ -635,16 +635,7 @@
           <w:rPr>
             <w:rFonts w:ascii="Cambria Math" w:eastAsiaTheme="minorEastAsia" w:hAnsi="Cambria Math"/>
           </w:rPr>
-          <m:t>w</m:t>
-        </m:r>
-        <m:r>
-          <m:rPr>
-            <m:sty m:val="b"/>
-          </m:rPr>
-          <w:rPr>
-            <w:rFonts w:ascii="Cambria Math" w:eastAsiaTheme="minorEastAsia" w:hAnsi="Cambria Math"/>
-          </w:rPr>
-          <m:t>=</m:t>
+          <m:t>w=</m:t>
         </m:r>
         <m:sSub>
           <m:sSubPr>
@@ -866,25 +857,7 @@
                           <w:rPr>
                             <w:rFonts w:ascii="Cambria Math" w:hAnsi="Cambria Math"/>
                           </w:rPr>
-                          <m:t>t</m:t>
-                        </m:r>
-                        <m:r>
-                          <m:rPr>
-                            <m:sty m:val="b"/>
-                          </m:rPr>
-                          <w:rPr>
-                            <w:rFonts w:ascii="Cambria Math" w:hAnsi="Cambria Math"/>
-                          </w:rPr>
-                          <m:t>-</m:t>
-                        </m:r>
-                        <m:r>
-                          <m:rPr>
-                            <m:sty m:val="b"/>
-                          </m:rPr>
-                          <w:rPr>
-                            <w:rFonts w:ascii="Cambria Math" w:hAnsi="Cambria Math"/>
-                          </w:rPr>
-                          <m:t>Φw</m:t>
+                          <m:t>t-Φw</m:t>
                         </m:r>
                       </m:e>
                     </m:d>
@@ -950,25 +923,7 @@
                       <w:rPr>
                         <w:rFonts w:ascii="Cambria Math" w:hAnsi="Cambria Math"/>
                       </w:rPr>
-                      <m:t>t</m:t>
-                    </m:r>
-                    <m:r>
-                      <m:rPr>
-                        <m:sty m:val="b"/>
-                      </m:rPr>
-                      <w:rPr>
-                        <w:rFonts w:ascii="Cambria Math" w:hAnsi="Cambria Math"/>
-                      </w:rPr>
-                      <m:t>-</m:t>
-                    </m:r>
-                    <m:r>
-                      <m:rPr>
-                        <m:sty m:val="b"/>
-                      </m:rPr>
-                      <w:rPr>
-                        <w:rFonts w:ascii="Cambria Math" w:hAnsi="Cambria Math"/>
-                      </w:rPr>
-                      <m:t>Φw</m:t>
+                      <m:t>t-Φw</m:t>
                     </m:r>
                   </m:e>
                 </m:d>
@@ -1612,25 +1567,7 @@
                           <w:rPr>
                             <w:rFonts w:ascii="Cambria Math" w:hAnsi="Cambria Math"/>
                           </w:rPr>
-                          <m:t>t</m:t>
-                        </m:r>
-                        <m:r>
-                          <m:rPr>
-                            <m:sty m:val="b"/>
-                          </m:rPr>
-                          <w:rPr>
-                            <w:rFonts w:ascii="Cambria Math" w:hAnsi="Cambria Math"/>
-                          </w:rPr>
-                          <m:t>-</m:t>
-                        </m:r>
-                        <m:r>
-                          <m:rPr>
-                            <m:sty m:val="b"/>
-                          </m:rPr>
-                          <w:rPr>
-                            <w:rFonts w:ascii="Cambria Math" w:hAnsi="Cambria Math"/>
-                          </w:rPr>
-                          <m:t>Φ</m:t>
+                          <m:t>t-Φ</m:t>
                         </m:r>
                         <m:sSub>
                           <m:sSubPr>
@@ -1728,25 +1665,7 @@
                       <w:rPr>
                         <w:rFonts w:ascii="Cambria Math" w:hAnsi="Cambria Math"/>
                       </w:rPr>
-                      <m:t>t</m:t>
-                    </m:r>
-                    <m:r>
-                      <m:rPr>
-                        <m:sty m:val="b"/>
-                      </m:rPr>
-                      <w:rPr>
-                        <w:rFonts w:ascii="Cambria Math" w:hAnsi="Cambria Math"/>
-                      </w:rPr>
-                      <m:t>-</m:t>
-                    </m:r>
-                    <m:r>
-                      <m:rPr>
-                        <m:sty m:val="b"/>
-                      </m:rPr>
-                      <w:rPr>
-                        <w:rFonts w:ascii="Cambria Math" w:hAnsi="Cambria Math"/>
-                      </w:rPr>
-                      <m:t>Φ</m:t>
+                      <m:t>t-Φ</m:t>
                     </m:r>
                     <m:sSub>
                       <m:sSubPr>
@@ -1945,13 +1864,7 @@
                   <w:rPr>
                     <w:rFonts w:ascii="Cambria Math" w:eastAsia="Cambria Math" w:hAnsi="Cambria Math" w:cs="Cambria Math"/>
                   </w:rPr>
-                  <m:t>set</m:t>
-                </m:r>
-                <m:r>
-                  <w:rPr>
-                    <w:rFonts w:ascii="Cambria Math" w:eastAsia="Cambria Math" w:hAnsi="Cambria Math" w:cs="Cambria Math"/>
-                  </w:rPr>
-                  <m:t xml:space="preserve"> </m:t>
+                  <m:t xml:space="preserve">set </m:t>
                 </m:r>
                 <m:r>
                   <m:rPr>
@@ -1960,16 +1873,7 @@
                   <w:rPr>
                     <w:rFonts w:ascii="Cambria Math" w:eastAsiaTheme="minorEastAsia" w:hAnsi="Cambria Math"/>
                   </w:rPr>
-                  <m:t>w</m:t>
-                </m:r>
-                <m:r>
-                  <m:rPr>
-                    <m:sty m:val="b"/>
-                  </m:rPr>
-                  <w:rPr>
-                    <w:rFonts w:ascii="Cambria Math" w:eastAsiaTheme="minorEastAsia" w:hAnsi="Cambria Math"/>
-                  </w:rPr>
-                  <m:t>=</m:t>
+                  <m:t>w=</m:t>
                 </m:r>
                 <m:sSub>
                   <m:sSubPr>
@@ -2165,25 +2069,7 @@
                     <w:rPr>
                       <w:rFonts w:ascii="Cambria Math" w:hAnsi="Cambria Math"/>
                     </w:rPr>
-                    <m:t>t</m:t>
-                  </m:r>
-                  <m:r>
-                    <m:rPr>
-                      <m:sty m:val="b"/>
-                    </m:rPr>
-                    <w:rPr>
-                      <w:rFonts w:ascii="Cambria Math" w:hAnsi="Cambria Math"/>
-                    </w:rPr>
-                    <m:t>-</m:t>
-                  </m:r>
-                  <m:r>
-                    <m:rPr>
-                      <m:sty m:val="b"/>
-                    </m:rPr>
-                    <w:rPr>
-                      <w:rFonts w:ascii="Cambria Math" w:hAnsi="Cambria Math"/>
-                    </w:rPr>
-                    <m:t>Φ</m:t>
+                    <m:t>t-Φ</m:t>
                   </m:r>
                   <m:sSub>
                     <m:sSubPr>
@@ -2281,25 +2167,7 @@
                 <w:rPr>
                   <w:rFonts w:ascii="Cambria Math" w:hAnsi="Cambria Math"/>
                 </w:rPr>
-                <m:t>t</m:t>
-              </m:r>
-              <m:r>
-                <m:rPr>
-                  <m:sty m:val="b"/>
-                </m:rPr>
-                <w:rPr>
-                  <w:rFonts w:ascii="Cambria Math" w:hAnsi="Cambria Math"/>
-                </w:rPr>
-                <m:t>-</m:t>
-              </m:r>
-              <m:r>
-                <m:rPr>
-                  <m:sty m:val="b"/>
-                </m:rPr>
-                <w:rPr>
-                  <w:rFonts w:ascii="Cambria Math" w:hAnsi="Cambria Math"/>
-                </w:rPr>
-                <m:t>Φ</m:t>
+                <m:t>t-Φ</m:t>
               </m:r>
               <m:sSub>
                 <m:sSubPr>
@@ -2665,13 +2533,7 @@
                   <w:rPr>
                     <w:rFonts w:ascii="Cambria Math" w:hAnsi="Cambria Math"/>
                   </w:rPr>
-                  <m:t>=</m:t>
-                </m:r>
-                <m:r>
-                  <w:rPr>
-                    <w:rFonts w:ascii="Cambria Math" w:hAnsi="Cambria Math"/>
-                  </w:rPr>
-                  <m:t>-</m:t>
+                  <m:t>=-</m:t>
                 </m:r>
                 <m:f>
                   <m:fPr>
@@ -2726,25 +2588,7 @@
                           <w:rPr>
                             <w:rFonts w:ascii="Cambria Math" w:hAnsi="Cambria Math"/>
                           </w:rPr>
-                          <m:t>t</m:t>
-                        </m:r>
-                        <m:r>
-                          <m:rPr>
-                            <m:sty m:val="b"/>
-                          </m:rPr>
-                          <w:rPr>
-                            <w:rFonts w:ascii="Cambria Math" w:hAnsi="Cambria Math"/>
-                          </w:rPr>
-                          <m:t>-</m:t>
-                        </m:r>
-                        <m:r>
-                          <m:rPr>
-                            <m:sty m:val="b"/>
-                          </m:rPr>
-                          <w:rPr>
-                            <w:rFonts w:ascii="Cambria Math" w:hAnsi="Cambria Math"/>
-                          </w:rPr>
-                          <m:t>Φ</m:t>
+                          <m:t>t-Φ</m:t>
                         </m:r>
                         <m:sSub>
                           <m:sSubPr>
@@ -2842,25 +2686,7 @@
                       <w:rPr>
                         <w:rFonts w:ascii="Cambria Math" w:hAnsi="Cambria Math"/>
                       </w:rPr>
-                      <m:t>t</m:t>
-                    </m:r>
-                    <m:r>
-                      <m:rPr>
-                        <m:sty m:val="b"/>
-                      </m:rPr>
-                      <w:rPr>
-                        <w:rFonts w:ascii="Cambria Math" w:hAnsi="Cambria Math"/>
-                      </w:rPr>
-                      <m:t>-</m:t>
-                    </m:r>
-                    <m:r>
-                      <m:rPr>
-                        <m:sty m:val="b"/>
-                      </m:rPr>
-                      <w:rPr>
-                        <w:rFonts w:ascii="Cambria Math" w:hAnsi="Cambria Math"/>
-                      </w:rPr>
-                      <m:t>Φ</m:t>
+                      <m:t>t-Φ</m:t>
                     </m:r>
                     <m:sSub>
                       <m:sSubPr>
@@ -3669,19 +3495,7 @@
           <w:rPr>
             <w:rFonts w:ascii="Cambria Math" w:eastAsiaTheme="minorEastAsia" w:hAnsi="Cambria Math"/>
           </w:rPr>
-          <m:t xml:space="preserve">, </m:t>
-        </m:r>
-        <m:r>
-          <w:rPr>
-            <w:rFonts w:ascii="Cambria Math" w:eastAsiaTheme="minorEastAsia" w:hAnsi="Cambria Math"/>
-          </w:rPr>
-          <m:t xml:space="preserve"> </m:t>
-        </m:r>
-        <m:r>
-          <w:rPr>
-            <w:rFonts w:ascii="Cambria Math" w:eastAsiaTheme="minorEastAsia" w:hAnsi="Cambria Math"/>
-          </w:rPr>
-          <m:t>t∈</m:t>
+          <m:t>,  t∈</m:t>
         </m:r>
         <m:d>
           <m:dPr>
@@ -3786,19 +3600,7 @@
           <w:rPr>
             <w:rStyle w:val="Hyperlink"/>
           </w:rPr>
-          <w:t>https://web.stanford.edu/~hastie/ElemS</w:t>
-        </w:r>
-        <w:r>
-          <w:rPr>
-            <w:rStyle w:val="Hyperlink"/>
-          </w:rPr>
-          <w:t>t</w:t>
-        </w:r>
-        <w:r>
-          <w:rPr>
-            <w:rStyle w:val="Hyperlink"/>
-          </w:rPr>
-          <w:t>atLearn//printings/ESLII_print10.pdf</w:t>
+          <w:t>https://web.stanford.edu/~hastie/ElemStatLearn//printings/ESLII_print10.pdf</w:t>
         </w:r>
       </w:hyperlink>
       <w:r>
@@ -4364,6 +4166,7 @@
       <w:r>
         <w:rPr>
           <w:rFonts w:eastAsiaTheme="minorEastAsia"/>
+          <w:noProof/>
         </w:rPr>
         <w:drawing>
           <wp:inline distT="0" distB="0" distL="0" distR="0" wp14:anchorId="4E9B8E27" wp14:editId="40A95CEA">
@@ -4625,7 +4428,19 @@
         </w:rPr>
         <w:lastRenderedPageBreak/>
         <w:br/>
-        <w:t xml:space="preserve">No we are ready for eight classes. Our polynomial is </w:t>
+        <w:t>No</w:t>
+      </w:r>
+      <w:r>
+        <w:rPr>
+          <w:rFonts w:eastAsiaTheme="minorEastAsia"/>
+        </w:rPr>
+        <w:t>2</w:t>
+      </w:r>
+      <w:r>
+        <w:rPr>
+          <w:rFonts w:eastAsiaTheme="minorEastAsia"/>
+        </w:rPr>
+        <w:t xml:space="preserve"> we are ready for eight classes. Our polynomial is </w:t>
       </w:r>
     </w:p>
     <w:p>
@@ -4664,19 +4479,7 @@
             <w:rPr>
               <w:rFonts w:ascii="Cambria Math" w:hAnsi="Cambria Math"/>
             </w:rPr>
-            <m:t>=</m:t>
-          </m:r>
-          <m:r>
-            <w:rPr>
-              <w:rFonts w:ascii="Cambria Math" w:hAnsi="Cambria Math"/>
-            </w:rPr>
-            <m:t>2-3x+</m:t>
-          </m:r>
-          <m:r>
-            <w:rPr>
-              <w:rFonts w:ascii="Cambria Math" w:hAnsi="Cambria Math"/>
-            </w:rPr>
-            <m:t>4</m:t>
+            <m:t>=2-3x+4</m:t>
           </m:r>
           <m:sSup>
             <m:sSupPr>
@@ -4988,6 +4791,7 @@
       <w:r>
         <w:rPr>
           <w:rFonts w:eastAsiaTheme="minorEastAsia"/>
+          <w:noProof/>
         </w:rPr>
         <w:drawing>
           <wp:inline distT="0" distB="0" distL="0" distR="0" wp14:anchorId="34652CD3" wp14:editId="5D7CDC1B">
@@ -5039,24 +4843,14 @@
       <w:r>
         <w:t xml:space="preserve">Figure </w:t>
       </w:r>
-      <w:r>
-        <w:fldChar w:fldCharType="begin"/>
-      </w:r>
-      <w:r>
-        <w:instrText xml:space="preserve"> SEQ Figure \* ARABIC </w:instrText>
-      </w:r>
-      <w:r>
-        <w:fldChar w:fldCharType="separate"/>
-      </w:r>
-      <w:r>
-        <w:rPr>
-          <w:noProof/>
-        </w:rPr>
-        <w:t>1</w:t>
-      </w:r>
-      <w:r>
-        <w:fldChar w:fldCharType="end"/>
-      </w:r>
+      <w:fldSimple w:instr=" SEQ Figure \* ARABIC ">
+        <w:r>
+          <w:rPr>
+            <w:noProof/>
+          </w:rPr>
+          <w:t>1</w:t>
+        </w:r>
+      </w:fldSimple>
       <w:r>
         <w:t xml:space="preserve"> n=</w:t>
       </w:r>
@@ -5090,7 +4884,13 @@
         <w:t>in</w:t>
       </w:r>
       <w:r>
-        <w:t xml:space="preserve"> descending order of degree.</w:t>
+        <w:t xml:space="preserve"> </w:t>
+      </w:r>
+      <w:r>
+        <w:t>as</w:t>
+      </w:r>
+      <w:r>
+        <w:t>cending order of degree.</w:t>
       </w:r>
     </w:p>
     <w:p>
@@ -5098,6 +4898,9 @@
         <w:keepNext/>
       </w:pPr>
       <w:r>
+        <w:rPr>
+          <w:noProof/>
+        </w:rPr>
         <w:drawing>
           <wp:inline distT="0" distB="0" distL="0" distR="0" wp14:anchorId="3F5F975E" wp14:editId="59A8A607">
             <wp:extent cx="5943600" cy="3044190"/>
@@ -5215,7 +5018,25 @@
           <w:sz w:val="18"/>
           <w:szCs w:val="18"/>
         </w:rPr>
-        <w:t>-1,1). As you can see, the weights are picked up in ascending order of degree</w:t>
+        <w:t xml:space="preserve">-1,1). As you can see, the weights are picked up in </w:t>
+      </w:r>
+      <w:r>
+        <w:rPr>
+          <w:i/>
+          <w:sz w:val="18"/>
+          <w:szCs w:val="18"/>
+        </w:rPr>
+        <w:t>de</w:t>
+      </w:r>
+      <w:bookmarkStart w:id="0" w:name="_GoBack"/>
+      <w:bookmarkEnd w:id="0"/>
+      <w:r>
+        <w:rPr>
+          <w:i/>
+          <w:sz w:val="18"/>
+          <w:szCs w:val="18"/>
+        </w:rPr>
+        <w:t>scending order of degree</w:t>
       </w:r>
       <w:r>
         <w:t>.</w:t>
@@ -5339,15 +5160,7 @@
         <w:rPr>
           <w:rFonts w:eastAsiaTheme="minorEastAsia"/>
         </w:rPr>
-        <w:t xml:space="preserve"> regularized </w:t>
-      </w:r>
-      <w:bookmarkStart w:id="0" w:name="_GoBack"/>
-      <w:bookmarkEnd w:id="0"/>
-      <w:r>
-        <w:rPr>
-          <w:rFonts w:eastAsiaTheme="minorEastAsia"/>
-        </w:rPr>
-        <w:t>error</w:t>
+        <w:t xml:space="preserve"> regularized error</w:t>
       </w:r>
       <w:r>
         <w:rPr>
@@ -5409,6 +5222,7 @@
       <w:r>
         <w:rPr>
           <w:rFonts w:eastAsiaTheme="minorEastAsia"/>
+          <w:noProof/>
         </w:rPr>
         <w:drawing>
           <wp:inline distT="0" distB="0" distL="0" distR="0" wp14:anchorId="423A0738" wp14:editId="06787F70">
@@ -5466,24 +5280,14 @@
       <w:r>
         <w:t xml:space="preserve">Figure </w:t>
       </w:r>
-      <w:r>
-        <w:fldChar w:fldCharType="begin"/>
-      </w:r>
-      <w:r>
-        <w:instrText xml:space="preserve"> SEQ Figure \* ARABIC </w:instrText>
-      </w:r>
-      <w:r>
-        <w:fldChar w:fldCharType="separate"/>
-      </w:r>
-      <w:r>
-        <w:rPr>
-          <w:noProof/>
-        </w:rPr>
-        <w:t>3</w:t>
-      </w:r>
-      <w:r>
-        <w:fldChar w:fldCharType="end"/>
-      </w:r>
+      <w:fldSimple w:instr=" SEQ Figure \* ARABIC ">
+        <w:r>
+          <w:rPr>
+            <w:noProof/>
+          </w:rPr>
+          <w:t>3</w:t>
+        </w:r>
+      </w:fldSimple>
       <w:r>
         <w:t xml:space="preserve"> n=</w:t>
       </w:r>
@@ -8328,6 +8132,7 @@
   <w:style w:type="character" w:default="1" w:styleId="DefaultParagraphFont">
     <w:name w:val="Default Paragraph Font"/>
     <w:uiPriority w:val="1"/>
+    <w:semiHidden/>
     <w:unhideWhenUsed/>
   </w:style>
   <w:style w:type="table" w:default="1" w:styleId="TableNormal">

--- a/Exercises/6A/Exercise 6.docx
+++ b/Exercises/6A/Exercise 6.docx
@@ -4434,8 +4434,10 @@
         <w:rPr>
           <w:rFonts w:eastAsiaTheme="minorEastAsia"/>
         </w:rPr>
-        <w:t>2</w:t>
-      </w:r>
+        <w:t>w</w:t>
+      </w:r>
+      <w:bookmarkStart w:id="0" w:name="_GoBack"/>
+      <w:bookmarkEnd w:id="0"/>
       <w:r>
         <w:rPr>
           <w:rFonts w:eastAsiaTheme="minorEastAsia"/>
@@ -4872,25 +4874,46 @@
       </w:r>
       <w:proofErr w:type="gramEnd"/>
       <w:r>
-        <w:t>0,25)</w:t>
-      </w:r>
-      <w:r>
-        <w:t>. The weights are picked up</w:t>
-      </w:r>
-      <w:r>
-        <w:t xml:space="preserve"> mostly </w:t>
-      </w:r>
-      <w:r>
-        <w:t>in</w:t>
-      </w:r>
-      <w:r>
-        <w:t xml:space="preserve"> </w:t>
-      </w:r>
-      <w:r>
+        <w:t>-1</w:t>
+      </w:r>
+      <w:r>
+        <w:t>,</w:t>
+      </w:r>
+      <w:r>
+        <w:t>1</w:t>
+      </w:r>
+      <w:r>
+        <w:t>)</w:t>
+      </w:r>
+      <w:r>
+        <w:t xml:space="preserve">. </w:t>
+      </w:r>
+      <w:r>
+        <w:rPr>
+          <w:i w:val="0"/>
+        </w:rPr>
+        <w:t>The</w:t>
+      </w:r>
+      <w:r>
+        <w:rPr>
+          <w:i w:val="0"/>
+        </w:rPr>
+        <w:t xml:space="preserve"> weights are picked up in </w:t>
+      </w:r>
+      <w:r>
+        <w:rPr>
+          <w:i w:val="0"/>
+        </w:rPr>
         <w:t>as</w:t>
       </w:r>
       <w:r>
-        <w:t>cending order of degree.</w:t>
+        <w:rPr>
+          <w:i w:val="0"/>
+        </w:rPr>
+        <w:t>cending order of degree</w:t>
+      </w:r>
+      <w:r>
+        <w:t>.</w:t>
       </w:r>
     </w:p>
     <w:p>
@@ -5000,46 +5023,73 @@
           <w:sz w:val="18"/>
           <w:szCs w:val="18"/>
         </w:rPr>
-        <w:t xml:space="preserve"> n=3000, I</w:t>
-      </w:r>
-      <w:proofErr w:type="gramStart"/>
+        <w:t xml:space="preserve"> n=</w:t>
+      </w:r>
       <w:r>
         <w:rPr>
           <w:i/>
           <w:sz w:val="18"/>
           <w:szCs w:val="18"/>
         </w:rPr>
-        <w:t>=(</w:t>
-      </w:r>
-      <w:proofErr w:type="gramEnd"/>
+        <w:t>70000</w:t>
+      </w:r>
       <w:r>
         <w:rPr>
           <w:i/>
           <w:sz w:val="18"/>
           <w:szCs w:val="18"/>
         </w:rPr>
-        <w:t xml:space="preserve">-1,1). As you can see, the weights are picked up in </w:t>
-      </w:r>
+        <w:t>, I</w:t>
+      </w:r>
+      <w:proofErr w:type="gramStart"/>
       <w:r>
         <w:rPr>
           <w:i/>
           <w:sz w:val="18"/>
           <w:szCs w:val="18"/>
         </w:rPr>
-        <w:t>de</w:t>
-      </w:r>
-      <w:bookmarkStart w:id="0" w:name="_GoBack"/>
-      <w:bookmarkEnd w:id="0"/>
+        <w:t>=(</w:t>
+      </w:r>
+      <w:proofErr w:type="gramEnd"/>
       <w:r>
         <w:rPr>
           <w:i/>
           <w:sz w:val="18"/>
           <w:szCs w:val="18"/>
         </w:rPr>
-        <w:t>scending order of degree</w:t>
-      </w:r>
-      <w:r>
-        <w:t>.</w:t>
+        <w:t>0</w:t>
+      </w:r>
+      <w:r>
+        <w:rPr>
+          <w:i/>
+          <w:sz w:val="18"/>
+          <w:szCs w:val="18"/>
+        </w:rPr>
+        <w:t>,</w:t>
+      </w:r>
+      <w:r>
+        <w:rPr>
+          <w:i/>
+          <w:sz w:val="18"/>
+          <w:szCs w:val="18"/>
+        </w:rPr>
+        <w:t>25</w:t>
+      </w:r>
+      <w:r>
+        <w:rPr>
+          <w:i/>
+          <w:sz w:val="18"/>
+          <w:szCs w:val="18"/>
+        </w:rPr>
+        <w:t xml:space="preserve">). </w:t>
+      </w:r>
+      <w:r>
+        <w:rPr>
+          <w:i/>
+          <w:sz w:val="18"/>
+          <w:szCs w:val="18"/>
+        </w:rPr>
+        <w:t>The weights are mostly picked up in descending order.</w:t>
       </w:r>
     </w:p>
     <w:p>

--- a/Exercises/6A/Exercise 6.docx
+++ b/Exercises/6A/Exercise 6.docx
@@ -91,6 +91,7 @@
         </w:tc>
       </w:tr>
     </w:tbl>
+    <w:p/>
     <w:p>
       <w:r>
         <w:t>First,</w:t>
@@ -591,8 +592,630 @@
         <w:t>s</w:t>
       </w:r>
       <w:r>
-        <w:t>.</w:t>
-      </w:r>
+        <w:t>:</w:t>
+      </w:r>
+    </w:p>
+    <w:p>
+      <w:pPr>
+        <w:rPr>
+          <w:rFonts w:eastAsiaTheme="minorEastAsia"/>
+        </w:rPr>
+      </w:pPr>
+      <m:oMathPara>
+        <m:oMath>
+          <m:r>
+            <w:rPr>
+              <w:rFonts w:ascii="Cambria Math" w:hAnsi="Cambria Math"/>
+            </w:rPr>
+            <m:t>p</m:t>
+          </m:r>
+          <m:d>
+            <m:dPr>
+              <m:ctrlPr>
+                <w:rPr>
+                  <w:rFonts w:ascii="Cambria Math" w:hAnsi="Cambria Math"/>
+                  <w:i/>
+                </w:rPr>
+              </m:ctrlPr>
+            </m:dPr>
+            <m:e>
+              <m:r>
+                <m:rPr>
+                  <m:sty m:val="b"/>
+                </m:rPr>
+                <w:rPr>
+                  <w:rFonts w:ascii="Cambria Math" w:hAnsi="Cambria Math"/>
+                </w:rPr>
+                <m:t>t</m:t>
+              </m:r>
+              <m:r>
+                <w:rPr>
+                  <w:rFonts w:ascii="Cambria Math" w:hAnsi="Cambria Math"/>
+                </w:rPr>
+                <m:t>|</m:t>
+              </m:r>
+              <m:r>
+                <m:rPr>
+                  <m:sty m:val="b"/>
+                </m:rPr>
+                <w:rPr>
+                  <w:rFonts w:ascii="Cambria Math" w:hAnsi="Cambria Math"/>
+                </w:rPr>
+                <m:t>w,X</m:t>
+              </m:r>
+            </m:e>
+          </m:d>
+          <m:r>
+            <w:rPr>
+              <w:rFonts w:ascii="Cambria Math" w:hAnsi="Cambria Math"/>
+            </w:rPr>
+            <m:t>=N</m:t>
+          </m:r>
+          <m:d>
+            <m:dPr>
+              <m:ctrlPr>
+                <w:rPr>
+                  <w:rFonts w:ascii="Cambria Math" w:hAnsi="Cambria Math"/>
+                  <w:i/>
+                </w:rPr>
+              </m:ctrlPr>
+            </m:dPr>
+            <m:e>
+              <m:r>
+                <m:rPr>
+                  <m:sty m:val="b"/>
+                </m:rPr>
+                <w:rPr>
+                  <w:rFonts w:ascii="Cambria Math" w:hAnsi="Cambria Math"/>
+                </w:rPr>
+                <m:t>t</m:t>
+              </m:r>
+              <m:r>
+                <w:rPr>
+                  <w:rFonts w:ascii="Cambria Math" w:hAnsi="Cambria Math"/>
+                </w:rPr>
+                <m:t>;</m:t>
+              </m:r>
+              <m:r>
+                <m:rPr>
+                  <m:sty m:val="b"/>
+                </m:rPr>
+                <w:rPr>
+                  <w:rFonts w:ascii="Cambria Math" w:hAnsi="Cambria Math"/>
+                </w:rPr>
+                <m:t>Φw,</m:t>
+              </m:r>
+              <m:sSubSup>
+                <m:sSubSupPr>
+                  <m:ctrlPr>
+                    <w:rPr>
+                      <w:rFonts w:ascii="Cambria Math" w:hAnsi="Cambria Math"/>
+                      <w:b/>
+                    </w:rPr>
+                  </m:ctrlPr>
+                </m:sSubSupPr>
+                <m:e>
+                  <m:r>
+                    <w:rPr>
+                      <w:rFonts w:ascii="Cambria Math" w:hAnsi="Cambria Math"/>
+                    </w:rPr>
+                    <m:t>τ</m:t>
+                  </m:r>
+                  <m:ctrlPr>
+                    <w:rPr>
+                      <w:rFonts w:ascii="Cambria Math" w:hAnsi="Cambria Math"/>
+                      <w:i/>
+                    </w:rPr>
+                  </m:ctrlPr>
+                </m:e>
+                <m:sub>
+                  <m:r>
+                    <w:rPr>
+                      <w:rFonts w:ascii="Cambria Math" w:hAnsi="Cambria Math"/>
+                    </w:rPr>
+                    <m:t>ϵ</m:t>
+                  </m:r>
+                  <m:ctrlPr>
+                    <w:rPr>
+                      <w:rFonts w:ascii="Cambria Math" w:hAnsi="Cambria Math"/>
+                      <w:i/>
+                    </w:rPr>
+                  </m:ctrlPr>
+                </m:sub>
+                <m:sup>
+                  <m:r>
+                    <m:rPr>
+                      <m:sty m:val="b"/>
+                    </m:rPr>
+                    <w:rPr>
+                      <w:rFonts w:ascii="Cambria Math" w:hAnsi="Cambria Math"/>
+                    </w:rPr>
+                    <m:t>-1</m:t>
+                  </m:r>
+                </m:sup>
+              </m:sSubSup>
+              <m:r>
+                <m:rPr>
+                  <m:sty m:val="b"/>
+                </m:rPr>
+                <w:rPr>
+                  <w:rFonts w:ascii="Cambria Math" w:hAnsi="Cambria Math"/>
+                </w:rPr>
+                <m:t>I</m:t>
+              </m:r>
+            </m:e>
+          </m:d>
+        </m:oMath>
+      </m:oMathPara>
+    </w:p>
+    <w:p>
+      <w:pPr>
+        <w:rPr>
+          <w:rFonts w:eastAsiaTheme="minorEastAsia"/>
+        </w:rPr>
+      </w:pPr>
+      <m:oMathPara>
+        <m:oMath>
+          <m:r>
+            <w:rPr>
+              <w:rFonts w:ascii="Cambria Math" w:hAnsi="Cambria Math"/>
+            </w:rPr>
+            <m:t>p</m:t>
+          </m:r>
+          <m:d>
+            <m:dPr>
+              <m:ctrlPr>
+                <w:rPr>
+                  <w:rFonts w:ascii="Cambria Math" w:hAnsi="Cambria Math"/>
+                  <w:i/>
+                </w:rPr>
+              </m:ctrlPr>
+            </m:dPr>
+            <m:e>
+              <m:r>
+                <m:rPr>
+                  <m:sty m:val="b"/>
+                </m:rPr>
+                <w:rPr>
+                  <w:rFonts w:ascii="Cambria Math" w:hAnsi="Cambria Math"/>
+                </w:rPr>
+                <m:t>w|X</m:t>
+              </m:r>
+            </m:e>
+          </m:d>
+          <m:r>
+            <w:rPr>
+              <w:rFonts w:ascii="Cambria Math" w:hAnsi="Cambria Math"/>
+            </w:rPr>
+            <m:t>=N</m:t>
+          </m:r>
+          <m:d>
+            <m:dPr>
+              <m:ctrlPr>
+                <w:rPr>
+                  <w:rFonts w:ascii="Cambria Math" w:hAnsi="Cambria Math"/>
+                  <w:i/>
+                </w:rPr>
+              </m:ctrlPr>
+            </m:dPr>
+            <m:e>
+              <m:r>
+                <m:rPr>
+                  <m:sty m:val="b"/>
+                </m:rPr>
+                <w:rPr>
+                  <w:rFonts w:ascii="Cambria Math" w:hAnsi="Cambria Math"/>
+                </w:rPr>
+                <m:t>w</m:t>
+              </m:r>
+              <m:r>
+                <w:rPr>
+                  <w:rFonts w:ascii="Cambria Math" w:hAnsi="Cambria Math"/>
+                </w:rPr>
+                <m:t>;</m:t>
+              </m:r>
+              <m:r>
+                <m:rPr>
+                  <m:sty m:val="bi"/>
+                </m:rPr>
+                <w:rPr>
+                  <w:rFonts w:ascii="Cambria Math" w:hAnsi="Cambria Math"/>
+                </w:rPr>
+                <m:t>0</m:t>
+              </m:r>
+              <m:r>
+                <w:rPr>
+                  <w:rFonts w:ascii="Cambria Math" w:hAnsi="Cambria Math"/>
+                </w:rPr>
+                <m:t>,</m:t>
+              </m:r>
+              <m:sSubSup>
+                <m:sSubSupPr>
+                  <m:ctrlPr>
+                    <w:rPr>
+                      <w:rFonts w:ascii="Cambria Math" w:eastAsiaTheme="minorEastAsia" w:hAnsi="Cambria Math"/>
+                      <w:b/>
+                    </w:rPr>
+                  </m:ctrlPr>
+                </m:sSubSupPr>
+                <m:e>
+                  <m:r>
+                    <w:rPr>
+                      <w:rFonts w:ascii="Cambria Math" w:eastAsiaTheme="minorEastAsia" w:hAnsi="Cambria Math"/>
+                    </w:rPr>
+                    <m:t>τ</m:t>
+                  </m:r>
+                  <m:ctrlPr>
+                    <w:rPr>
+                      <w:rFonts w:ascii="Cambria Math" w:eastAsiaTheme="minorEastAsia" w:hAnsi="Cambria Math"/>
+                      <w:i/>
+                    </w:rPr>
+                  </m:ctrlPr>
+                </m:e>
+                <m:sub>
+                  <m:r>
+                    <w:rPr>
+                      <w:rFonts w:ascii="Cambria Math" w:eastAsiaTheme="minorEastAsia" w:hAnsi="Cambria Math"/>
+                    </w:rPr>
+                    <m:t>0</m:t>
+                  </m:r>
+                  <m:ctrlPr>
+                    <w:rPr>
+                      <w:rFonts w:ascii="Cambria Math" w:eastAsiaTheme="minorEastAsia" w:hAnsi="Cambria Math"/>
+                      <w:i/>
+                    </w:rPr>
+                  </m:ctrlPr>
+                </m:sub>
+                <m:sup>
+                  <m:r>
+                    <m:rPr>
+                      <m:sty m:val="b"/>
+                    </m:rPr>
+                    <w:rPr>
+                      <w:rFonts w:ascii="Cambria Math" w:eastAsiaTheme="minorEastAsia" w:hAnsi="Cambria Math"/>
+                    </w:rPr>
+                    <m:t>-1</m:t>
+                  </m:r>
+                </m:sup>
+              </m:sSubSup>
+              <m:r>
+                <m:rPr>
+                  <m:sty m:val="b"/>
+                </m:rPr>
+                <w:rPr>
+                  <w:rFonts w:ascii="Cambria Math" w:eastAsiaTheme="minorEastAsia" w:hAnsi="Cambria Math"/>
+                </w:rPr>
+                <m:t>I</m:t>
+              </m:r>
+            </m:e>
+          </m:d>
+        </m:oMath>
+      </m:oMathPara>
+    </w:p>
+    <w:p>
+      <m:oMathPara>
+        <m:oMath>
+          <m:r>
+            <w:rPr>
+              <w:rFonts w:ascii="Cambria Math" w:hAnsi="Cambria Math"/>
+            </w:rPr>
+            <m:t>p</m:t>
+          </m:r>
+          <m:d>
+            <m:dPr>
+              <m:ctrlPr>
+                <w:rPr>
+                  <w:rFonts w:ascii="Cambria Math" w:hAnsi="Cambria Math"/>
+                  <w:i/>
+                </w:rPr>
+              </m:ctrlPr>
+            </m:dPr>
+            <m:e>
+              <m:r>
+                <m:rPr>
+                  <m:sty m:val="b"/>
+                </m:rPr>
+                <w:rPr>
+                  <w:rFonts w:ascii="Cambria Math" w:hAnsi="Cambria Math"/>
+                </w:rPr>
+                <m:t>w</m:t>
+              </m:r>
+              <m:r>
+                <w:rPr>
+                  <w:rFonts w:ascii="Cambria Math" w:hAnsi="Cambria Math"/>
+                </w:rPr>
+                <m:t>|</m:t>
+              </m:r>
+              <m:r>
+                <m:rPr>
+                  <m:sty m:val="b"/>
+                </m:rPr>
+                <w:rPr>
+                  <w:rFonts w:ascii="Cambria Math" w:hAnsi="Cambria Math"/>
+                </w:rPr>
+                <m:t>t,X</m:t>
+              </m:r>
+            </m:e>
+          </m:d>
+          <m:r>
+            <w:rPr>
+              <w:rFonts w:ascii="Cambria Math" w:hAnsi="Cambria Math"/>
+            </w:rPr>
+            <m:t>=N</m:t>
+          </m:r>
+          <m:d>
+            <m:dPr>
+              <m:ctrlPr>
+                <w:rPr>
+                  <w:rFonts w:ascii="Cambria Math" w:hAnsi="Cambria Math"/>
+                  <w:i/>
+                </w:rPr>
+              </m:ctrlPr>
+            </m:dPr>
+            <m:e>
+              <m:r>
+                <m:rPr>
+                  <m:sty m:val="b"/>
+                </m:rPr>
+                <w:rPr>
+                  <w:rFonts w:ascii="Cambria Math" w:hAnsi="Cambria Math"/>
+                </w:rPr>
+                <m:t>w</m:t>
+              </m:r>
+              <m:r>
+                <w:rPr>
+                  <w:rFonts w:ascii="Cambria Math" w:hAnsi="Cambria Math"/>
+                </w:rPr>
+                <m:t>;</m:t>
+              </m:r>
+              <m:sSub>
+                <m:sSubPr>
+                  <m:ctrlPr>
+                    <w:rPr>
+                      <w:rFonts w:ascii="Cambria Math" w:hAnsi="Cambria Math"/>
+                      <w:i/>
+                    </w:rPr>
+                  </m:ctrlPr>
+                </m:sSubPr>
+                <m:e>
+                  <m:r>
+                    <w:rPr>
+                      <w:rFonts w:ascii="Cambria Math" w:hAnsi="Cambria Math"/>
+                    </w:rPr>
+                    <m:t>τ</m:t>
+                  </m:r>
+                </m:e>
+                <m:sub>
+                  <m:r>
+                    <w:rPr>
+                      <w:rFonts w:ascii="Cambria Math" w:hAnsi="Cambria Math"/>
+                    </w:rPr>
+                    <m:t>e</m:t>
+                  </m:r>
+                </m:sub>
+              </m:sSub>
+              <m:sSub>
+                <m:sSubPr>
+                  <m:ctrlPr>
+                    <w:rPr>
+                      <w:rFonts w:ascii="Cambria Math" w:hAnsi="Cambria Math"/>
+                      <w:i/>
+                    </w:rPr>
+                  </m:ctrlPr>
+                </m:sSubPr>
+                <m:e>
+                  <m:r>
+                    <m:rPr>
+                      <m:sty m:val="b"/>
+                    </m:rPr>
+                    <w:rPr>
+                      <w:rFonts w:ascii="Cambria Math" w:hAnsi="Cambria Math"/>
+                    </w:rPr>
+                    <m:t>Σ</m:t>
+                  </m:r>
+                  <m:ctrlPr>
+                    <w:rPr>
+                      <w:rFonts w:ascii="Cambria Math" w:hAnsi="Cambria Math"/>
+                    </w:rPr>
+                  </m:ctrlPr>
+                </m:e>
+                <m:sub>
+                  <m:r>
+                    <w:rPr>
+                      <w:rFonts w:ascii="Cambria Math" w:hAnsi="Cambria Math"/>
+                    </w:rPr>
+                    <m:t>N</m:t>
+                  </m:r>
+                </m:sub>
+              </m:sSub>
+              <m:sSup>
+                <m:sSupPr>
+                  <m:ctrlPr>
+                    <w:rPr>
+                      <w:rFonts w:ascii="Cambria Math" w:hAnsi="Cambria Math"/>
+                      <w:i/>
+                    </w:rPr>
+                  </m:ctrlPr>
+                </m:sSupPr>
+                <m:e>
+                  <m:r>
+                    <m:rPr>
+                      <m:sty m:val="b"/>
+                    </m:rPr>
+                    <w:rPr>
+                      <w:rFonts w:ascii="Cambria Math" w:hAnsi="Cambria Math"/>
+                    </w:rPr>
+                    <m:t>Φ</m:t>
+                  </m:r>
+                  <m:ctrlPr>
+                    <w:rPr>
+                      <w:rFonts w:ascii="Cambria Math" w:hAnsi="Cambria Math"/>
+                    </w:rPr>
+                  </m:ctrlPr>
+                </m:e>
+                <m:sup>
+                  <m:r>
+                    <w:rPr>
+                      <w:rFonts w:ascii="Cambria Math" w:hAnsi="Cambria Math"/>
+                    </w:rPr>
+                    <m:t>T</m:t>
+                  </m:r>
+                </m:sup>
+              </m:sSup>
+              <m:r>
+                <m:rPr>
+                  <m:sty m:val="b"/>
+                </m:rPr>
+                <w:rPr>
+                  <w:rFonts w:ascii="Cambria Math" w:hAnsi="Cambria Math"/>
+                </w:rPr>
+                <m:t>t,</m:t>
+              </m:r>
+              <m:sSup>
+                <m:sSupPr>
+                  <m:ctrlPr>
+                    <w:rPr>
+                      <w:rFonts w:ascii="Cambria Math" w:eastAsiaTheme="minorEastAsia" w:hAnsi="Cambria Math"/>
+                      <w:i/>
+                    </w:rPr>
+                  </m:ctrlPr>
+                </m:sSupPr>
+                <m:e>
+                  <m:d>
+                    <m:dPr>
+                      <m:ctrlPr>
+                        <w:rPr>
+                          <w:rFonts w:ascii="Cambria Math" w:eastAsiaTheme="minorEastAsia" w:hAnsi="Cambria Math"/>
+                          <w:i/>
+                        </w:rPr>
+                      </m:ctrlPr>
+                    </m:dPr>
+                    <m:e>
+                      <m:sSub>
+                        <m:sSubPr>
+                          <m:ctrlPr>
+                            <w:rPr>
+                              <w:rFonts w:ascii="Cambria Math" w:eastAsiaTheme="minorEastAsia" w:hAnsi="Cambria Math"/>
+                              <w:i/>
+                            </w:rPr>
+                          </m:ctrlPr>
+                        </m:sSubPr>
+                        <m:e>
+                          <m:r>
+                            <w:rPr>
+                              <w:rFonts w:ascii="Cambria Math" w:eastAsiaTheme="minorEastAsia" w:hAnsi="Cambria Math"/>
+                            </w:rPr>
+                            <m:t>τ</m:t>
+                          </m:r>
+                        </m:e>
+                        <m:sub>
+                          <m:r>
+                            <w:rPr>
+                              <w:rFonts w:ascii="Cambria Math" w:eastAsiaTheme="minorEastAsia" w:hAnsi="Cambria Math"/>
+                            </w:rPr>
+                            <m:t>0</m:t>
+                          </m:r>
+                        </m:sub>
+                      </m:sSub>
+                      <m:r>
+                        <m:rPr>
+                          <m:sty m:val="b"/>
+                        </m:rPr>
+                        <w:rPr>
+                          <w:rFonts w:ascii="Cambria Math" w:eastAsiaTheme="minorEastAsia" w:hAnsi="Cambria Math"/>
+                        </w:rPr>
+                        <m:t>I</m:t>
+                      </m:r>
+                      <m:r>
+                        <w:rPr>
+                          <w:rFonts w:ascii="Cambria Math" w:eastAsiaTheme="minorEastAsia" w:hAnsi="Cambria Math"/>
+                        </w:rPr>
+                        <m:t>+</m:t>
+                      </m:r>
+                      <m:sSub>
+                        <m:sSubPr>
+                          <m:ctrlPr>
+                            <w:rPr>
+                              <w:rFonts w:ascii="Cambria Math" w:eastAsiaTheme="minorEastAsia" w:hAnsi="Cambria Math"/>
+                              <w:i/>
+                            </w:rPr>
+                          </m:ctrlPr>
+                        </m:sSubPr>
+                        <m:e>
+                          <m:r>
+                            <w:rPr>
+                              <w:rFonts w:ascii="Cambria Math" w:eastAsiaTheme="minorEastAsia" w:hAnsi="Cambria Math"/>
+                            </w:rPr>
+                            <m:t>τ</m:t>
+                          </m:r>
+                        </m:e>
+                        <m:sub>
+                          <m:r>
+                            <w:rPr>
+                              <w:rFonts w:ascii="Cambria Math" w:eastAsiaTheme="minorEastAsia" w:hAnsi="Cambria Math"/>
+                            </w:rPr>
+                            <m:t>e</m:t>
+                          </m:r>
+                        </m:sub>
+                      </m:sSub>
+                      <m:sSup>
+                        <m:sSupPr>
+                          <m:ctrlPr>
+                            <w:rPr>
+                              <w:rFonts w:ascii="Cambria Math" w:eastAsiaTheme="minorEastAsia" w:hAnsi="Cambria Math"/>
+                            </w:rPr>
+                          </m:ctrlPr>
+                        </m:sSupPr>
+                        <m:e>
+                          <m:r>
+                            <m:rPr>
+                              <m:sty m:val="b"/>
+                            </m:rPr>
+                            <w:rPr>
+                              <w:rFonts w:ascii="Cambria Math" w:eastAsiaTheme="minorEastAsia" w:hAnsi="Cambria Math"/>
+                            </w:rPr>
+                            <m:t>Φ</m:t>
+                          </m:r>
+                        </m:e>
+                        <m:sup>
+                          <m:r>
+                            <m:rPr>
+                              <m:sty m:val="p"/>
+                            </m:rPr>
+                            <w:rPr>
+                              <w:rFonts w:ascii="Cambria Math" w:eastAsiaTheme="minorEastAsia" w:hAnsi="Cambria Math"/>
+                            </w:rPr>
+                            <m:t>T</m:t>
+                          </m:r>
+                        </m:sup>
+                      </m:sSup>
+                      <m:r>
+                        <m:rPr>
+                          <m:sty m:val="b"/>
+                        </m:rPr>
+                        <w:rPr>
+                          <w:rFonts w:ascii="Cambria Math" w:eastAsiaTheme="minorEastAsia" w:hAnsi="Cambria Math"/>
+                        </w:rPr>
+                        <m:t>Φ</m:t>
+                      </m:r>
+                    </m:e>
+                  </m:d>
+                </m:e>
+                <m:sup>
+                  <m:r>
+                    <w:rPr>
+                      <w:rFonts w:ascii="Cambria Math" w:eastAsiaTheme="minorEastAsia" w:hAnsi="Cambria Math"/>
+                    </w:rPr>
+                    <m:t>-1</m:t>
+                  </m:r>
+                </m:sup>
+              </m:sSup>
+            </m:e>
+          </m:d>
+        </m:oMath>
+      </m:oMathPara>
+    </w:p>
+    <w:p>
       <w:r>
         <w:t xml:space="preserve"> No need to recompute everything again</w:t>
       </w:r>
@@ -687,7 +1310,12 @@
         <w:rPr>
           <w:rFonts w:eastAsiaTheme="minorEastAsia"/>
         </w:rPr>
-        <w:br/>
+        <w:t xml:space="preserve"> </w:t>
+      </w:r>
+      <w:r>
+        <w:rPr>
+          <w:rFonts w:eastAsiaTheme="minorEastAsia"/>
+        </w:rPr>
         <w:t>Let us first convert only the exponent</w:t>
       </w:r>
     </w:p>
@@ -2435,6 +3063,11 @@
       </m:oMathPara>
     </w:p>
     <w:p>
+      <w:pPr>
+        <w:rPr>
+          <w:rFonts w:eastAsiaTheme="minorEastAsia"/>
+        </w:rPr>
+      </w:pPr>
       <m:oMathPara>
         <m:oMath>
           <m:m>
@@ -2832,15 +3465,6 @@
                     </m:r>
                   </m:sub>
                 </m:sSub>
-                <m:r>
-                  <m:rPr>
-                    <m:sty m:val="b"/>
-                  </m:rPr>
-                  <w:rPr>
-                    <w:rFonts w:ascii="Cambria Math" w:eastAsiaTheme="minorEastAsia" w:hAnsi="Cambria Math"/>
-                  </w:rPr>
-                  <m:t>I</m:t>
-                </m:r>
                 <m:sSub>
                   <m:sSubPr>
                     <m:ctrlPr>
@@ -3040,6 +3664,12 @@
                     </m:sSub>
                   </m:e>
                 </m:func>
+                <m:r>
+                  <w:rPr>
+                    <w:rFonts w:ascii="Cambria Math" w:eastAsiaTheme="minorEastAsia" w:hAnsi="Cambria Math"/>
+                  </w:rPr>
+                  <m:t>-</m:t>
+                </m:r>
                 <m:f>
                   <m:fPr>
                     <m:ctrlPr>
@@ -3101,6 +3731,32 @@
                   </w:rPr>
                   <m:t>+</m:t>
                 </m:r>
+                <m:f>
+                  <m:fPr>
+                    <m:ctrlPr>
+                      <w:rPr>
+                        <w:rFonts w:ascii="Cambria Math" w:eastAsiaTheme="minorEastAsia" w:hAnsi="Cambria Math"/>
+                        <w:i/>
+                      </w:rPr>
+                    </m:ctrlPr>
+                  </m:fPr>
+                  <m:num>
+                    <m:r>
+                      <w:rPr>
+                        <w:rFonts w:ascii="Cambria Math" w:eastAsiaTheme="minorEastAsia" w:hAnsi="Cambria Math"/>
+                      </w:rPr>
+                      <m:t>1</m:t>
+                    </m:r>
+                  </m:num>
+                  <m:den>
+                    <m:r>
+                      <w:rPr>
+                        <w:rFonts w:ascii="Cambria Math" w:eastAsiaTheme="minorEastAsia" w:hAnsi="Cambria Math"/>
+                      </w:rPr>
+                      <m:t>2</m:t>
+                    </m:r>
+                  </m:den>
+                </m:f>
                 <m:func>
                   <m:funcPr>
                     <m:ctrlPr>
@@ -3180,24 +3836,16 @@
       </m:oMathPara>
     </w:p>
     <w:p>
-      <w:r>
-        <w:t xml:space="preserve">TODO: </w:t>
-      </w:r>
-      <w:proofErr w:type="spellStart"/>
-      <w:r>
-        <w:t>Nochmal</w:t>
-      </w:r>
-      <w:proofErr w:type="spellEnd"/>
-      <w:r>
-        <w:t xml:space="preserve"> Terme </w:t>
-      </w:r>
-      <w:proofErr w:type="spellStart"/>
-      <w:r>
-        <w:t>überprüfen</w:t>
-      </w:r>
-      <w:proofErr w:type="spellEnd"/>
-      <w:r>
-        <w:t>…</w:t>
+      <w:pPr>
+        <w:rPr>
+          <w:rFonts w:eastAsiaTheme="minorEastAsia"/>
+        </w:rPr>
+      </w:pPr>
+      <w:r>
+        <w:rPr>
+          <w:rFonts w:eastAsiaTheme="minorEastAsia"/>
+        </w:rPr>
+        <w:br w:type="page"/>
       </w:r>
     </w:p>
     <w:tbl>
@@ -3689,22 +4337,29 @@
       </w:r>
     </w:p>
     <w:p>
-      <w:pPr>
-        <w:rPr>
-          <w:rFonts w:eastAsiaTheme="minorEastAsia"/>
-        </w:rPr>
-      </w:pPr>
-      <w:r>
-        <w:t>In order to study what happens, we are using</w:t>
+      <w:r>
+        <w:t>In order to study what happens, we are</w:t>
       </w:r>
       <w:r>
         <w:t xml:space="preserve"> </w:t>
       </w:r>
       <w:r>
-        <w:t xml:space="preserve">now </w:t>
-      </w:r>
-      <w:r>
-        <w:t xml:space="preserve">3 classes. </w:t>
+        <w:t>now</w:t>
+      </w:r>
+      <w:r>
+        <w:t xml:space="preserve"> using only</w:t>
+      </w:r>
+      <w:r>
+        <w:t xml:space="preserve"> </w:t>
+      </w:r>
+      <w:r>
+        <w:t xml:space="preserve">3 </w:t>
+      </w:r>
+      <w:r>
+        <w:t>features</w:t>
+      </w:r>
+      <w:r>
+        <w:t xml:space="preserve">. </w:t>
       </w:r>
       <w:r>
         <w:t>Using</w:t>
@@ -3877,11 +4532,17 @@
         </w:rPr>
         <w:t>.</w:t>
       </w:r>
-    </w:p>
-    <w:p>
+      <w:r>
+        <w:rPr>
+          <w:rFonts w:eastAsiaTheme="minorEastAsia"/>
+        </w:rPr>
+        <w:t xml:space="preserve"> </w:t>
+      </w:r>
       <w:r>
         <w:t>Let us have</w:t>
       </w:r>
+      <w:bookmarkStart w:id="0" w:name="_GoBack"/>
+      <w:bookmarkEnd w:id="0"/>
     </w:p>
     <w:p>
       <w:pPr>
@@ -3947,38 +4608,6 @@
               </m:r>
             </m:sup>
           </m:sSup>
-          <m:r>
-            <w:rPr>
-              <w:rFonts w:ascii="Cambria Math" w:hAnsi="Cambria Math"/>
-            </w:rPr>
-            <m:t>-</m:t>
-          </m:r>
-          <m:sSup>
-            <m:sSupPr>
-              <m:ctrlPr>
-                <w:rPr>
-                  <w:rFonts w:ascii="Cambria Math" w:hAnsi="Cambria Math"/>
-                  <w:i/>
-                </w:rPr>
-              </m:ctrlPr>
-            </m:sSupPr>
-            <m:e>
-              <m:r>
-                <w:rPr>
-                  <w:rFonts w:ascii="Cambria Math" w:hAnsi="Cambria Math"/>
-                </w:rPr>
-                <m:t>x</m:t>
-              </m:r>
-            </m:e>
-            <m:sup>
-              <m:r>
-                <w:rPr>
-                  <w:rFonts w:ascii="Cambria Math" w:hAnsi="Cambria Math"/>
-                </w:rPr>
-                <m:t>3</m:t>
-              </m:r>
-            </m:sup>
-          </m:sSup>
         </m:oMath>
       </m:oMathPara>
     </w:p>
@@ -4109,39 +4738,7 @@
             <w:rPr>
               <w:rFonts w:ascii="Cambria Math" w:eastAsiaTheme="minorEastAsia" w:hAnsi="Cambria Math"/>
             </w:rPr>
-            <m:t xml:space="preserve">=2, </m:t>
-          </m:r>
-          <m:sSub>
-            <m:sSubPr>
-              <m:ctrlPr>
-                <w:rPr>
-                  <w:rFonts w:ascii="Cambria Math" w:eastAsiaTheme="minorEastAsia" w:hAnsi="Cambria Math"/>
-                  <w:i/>
-                </w:rPr>
-              </m:ctrlPr>
-            </m:sSubPr>
-            <m:e>
-              <m:r>
-                <w:rPr>
-                  <w:rFonts w:ascii="Cambria Math" w:eastAsiaTheme="minorEastAsia" w:hAnsi="Cambria Math"/>
-                </w:rPr>
-                <m:t>w</m:t>
-              </m:r>
-            </m:e>
-            <m:sub>
-              <m:r>
-                <w:rPr>
-                  <w:rFonts w:ascii="Cambria Math" w:eastAsiaTheme="minorEastAsia" w:hAnsi="Cambria Math"/>
-                </w:rPr>
-                <m:t>3</m:t>
-              </m:r>
-            </m:sub>
-          </m:sSub>
-          <m:r>
-            <w:rPr>
-              <w:rFonts w:ascii="Cambria Math" w:eastAsiaTheme="minorEastAsia" w:hAnsi="Cambria Math"/>
-            </w:rPr>
-            <m:t>=-1</m:t>
+            <m:t>=2,</m:t>
           </m:r>
         </m:oMath>
       </m:oMathPara>
@@ -4169,9 +4766,9 @@
           <w:noProof/>
         </w:rPr>
         <w:drawing>
-          <wp:inline distT="0" distB="0" distL="0" distR="0" wp14:anchorId="4E9B8E27" wp14:editId="40A95CEA">
-            <wp:extent cx="5848350" cy="4391025"/>
-            <wp:effectExtent l="0" t="0" r="0" b="9525"/>
+          <wp:inline distT="0" distB="0" distL="0" distR="0" wp14:anchorId="4E9B8E27" wp14:editId="1B12E808">
+            <wp:extent cx="4034220" cy="3028950"/>
+            <wp:effectExtent l="0" t="0" r="4445" b="0"/>
             <wp:docPr id="3" name="Graphic 3"/>
             <wp:cNvGraphicFramePr>
               <a:graphicFrameLocks xmlns:a="http://schemas.openxmlformats.org/drawingml/2006/main" noChangeAspect="1"/>
@@ -4198,7 +4795,7 @@
                   <pic:spPr>
                     <a:xfrm>
                       <a:off x="0" y="0"/>
-                      <a:ext cx="5848350" cy="4391025"/>
+                      <a:ext cx="4036550" cy="3030699"/>
                     </a:xfrm>
                     <a:prstGeom prst="rect">
                       <a:avLst/>
@@ -4216,7 +4813,13 @@
         <w:pStyle w:val="Caption"/>
       </w:pPr>
       <w:r>
-        <w:t>The less we regularize our weights (we move towards x=1) the more we obtain the maximum likelihood</w:t>
+        <w:t>The less we regularize our weights (we move towards 1</w:t>
+      </w:r>
+      <w:r>
+        <w:t xml:space="preserve"> on the abscissa</w:t>
+      </w:r>
+      <w:r>
+        <w:t>) the more we obtain the maximum likelihood</w:t>
       </w:r>
       <w:r>
         <w:br/>
@@ -4264,6 +4867,7 @@
         </w:rPr>
       </w:pPr>
       <w:r>
+        <w:lastRenderedPageBreak/>
         <w:t xml:space="preserve">Now something should be noted: In the above image, weight </w:t>
       </w:r>
       <m:oMath>
@@ -4426,7 +5030,6 @@
         <w:rPr>
           <w:rFonts w:eastAsiaTheme="minorEastAsia"/>
         </w:rPr>
-        <w:lastRenderedPageBreak/>
         <w:br/>
         <w:t>No</w:t>
       </w:r>
@@ -4436,13 +5039,23 @@
         </w:rPr>
         <w:t>w</w:t>
       </w:r>
-      <w:bookmarkStart w:id="0" w:name="_GoBack"/>
-      <w:bookmarkEnd w:id="0"/>
-      <w:r>
-        <w:rPr>
-          <w:rFonts w:eastAsiaTheme="minorEastAsia"/>
-        </w:rPr>
-        <w:t xml:space="preserve"> we are ready for eight classes. Our polynomial is </w:t>
+      <w:r>
+        <w:rPr>
+          <w:rFonts w:eastAsiaTheme="minorEastAsia"/>
+        </w:rPr>
+        <w:t xml:space="preserve"> we are ready for eight </w:t>
+      </w:r>
+      <w:r>
+        <w:rPr>
+          <w:rFonts w:eastAsiaTheme="minorEastAsia"/>
+        </w:rPr>
+        <w:t>features</w:t>
+      </w:r>
+      <w:r>
+        <w:rPr>
+          <w:rFonts w:eastAsiaTheme="minorEastAsia"/>
+        </w:rPr>
+        <w:t xml:space="preserve">. Our polynomial is </w:t>
       </w:r>
     </w:p>
     <w:p>
@@ -4845,14 +5458,36 @@
       <w:r>
         <w:t xml:space="preserve">Figure </w:t>
       </w:r>
-      <w:fldSimple w:instr=" SEQ Figure \* ARABIC ">
-        <w:r>
-          <w:rPr>
-            <w:noProof/>
-          </w:rPr>
-          <w:t>1</w:t>
-        </w:r>
-      </w:fldSimple>
+      <w:r>
+        <w:rPr>
+          <w:noProof/>
+        </w:rPr>
+        <w:fldChar w:fldCharType="begin"/>
+      </w:r>
+      <w:r>
+        <w:rPr>
+          <w:noProof/>
+        </w:rPr>
+        <w:instrText xml:space="preserve"> SEQ Figure \* ARABIC </w:instrText>
+      </w:r>
+      <w:r>
+        <w:rPr>
+          <w:noProof/>
+        </w:rPr>
+        <w:fldChar w:fldCharType="separate"/>
+      </w:r>
+      <w:r>
+        <w:rPr>
+          <w:noProof/>
+        </w:rPr>
+        <w:t>1</w:t>
+      </w:r>
+      <w:r>
+        <w:rPr>
+          <w:noProof/>
+        </w:rPr>
+        <w:fldChar w:fldCharType="end"/>
+      </w:r>
       <w:r>
         <w:t xml:space="preserve"> n=</w:t>
       </w:r>
@@ -5133,7 +5768,7 @@
           <w:rPr>
             <w:rFonts w:ascii="Cambria Math" w:hAnsi="Cambria Math"/>
           </w:rPr>
-          <m:t>≤</m:t>
+          <m:t>≥</m:t>
         </m:r>
         <m:sSup>
           <m:sSupPr>
@@ -5330,14 +5965,36 @@
       <w:r>
         <w:t xml:space="preserve">Figure </w:t>
       </w:r>
-      <w:fldSimple w:instr=" SEQ Figure \* ARABIC ">
-        <w:r>
-          <w:rPr>
-            <w:noProof/>
-          </w:rPr>
-          <w:t>3</w:t>
-        </w:r>
-      </w:fldSimple>
+      <w:r>
+        <w:rPr>
+          <w:noProof/>
+        </w:rPr>
+        <w:fldChar w:fldCharType="begin"/>
+      </w:r>
+      <w:r>
+        <w:rPr>
+          <w:noProof/>
+        </w:rPr>
+        <w:instrText xml:space="preserve"> SEQ Figure \* ARABIC </w:instrText>
+      </w:r>
+      <w:r>
+        <w:rPr>
+          <w:noProof/>
+        </w:rPr>
+        <w:fldChar w:fldCharType="separate"/>
+      </w:r>
+      <w:r>
+        <w:rPr>
+          <w:noProof/>
+        </w:rPr>
+        <w:t>3</w:t>
+      </w:r>
+      <w:r>
+        <w:rPr>
+          <w:noProof/>
+        </w:rPr>
+        <w:fldChar w:fldCharType="end"/>
+      </w:r>
       <w:r>
         <w:t xml:space="preserve"> n=</w:t>
       </w:r>
@@ -5732,9 +6389,9 @@
         </w:rPr>
         <w:lastRenderedPageBreak/>
         <w:drawing>
-          <wp:inline distT="0" distB="0" distL="0" distR="0" wp14:anchorId="61770BA2" wp14:editId="2F063725">
+          <wp:inline distT="0" distB="0" distL="0" distR="0" wp14:anchorId="61770BA2" wp14:editId="4575B87C">
             <wp:extent cx="3667125" cy="2676525"/>
-            <wp:effectExtent l="0" t="0" r="9525" b="9525"/>
+            <wp:effectExtent l="0" t="0" r="0" b="5715"/>
             <wp:docPr id="1" name="Graphic 1"/>
             <wp:cNvGraphicFramePr>
               <a:graphicFrameLocks xmlns:a="http://schemas.openxmlformats.org/drawingml/2006/main" noChangeAspect="1"/>
@@ -6531,83 +7188,198 @@
                     </m:r>
                   </m:sup>
                   <m:e>
-                    <m:d>
-                      <m:dPr>
+                    <m:func>
+                      <m:funcPr>
                         <m:ctrlPr>
                           <w:rPr>
                             <w:rFonts w:ascii="Cambria Math" w:hAnsi="Cambria Math"/>
                             <w:i/>
                           </w:rPr>
                         </m:ctrlPr>
-                      </m:dPr>
-                      <m:e>
+                      </m:funcPr>
+                      <m:fName>
                         <m:r>
+                          <m:rPr>
+                            <m:sty m:val="p"/>
+                          </m:rPr>
                           <w:rPr>
                             <w:rFonts w:ascii="Cambria Math" w:hAnsi="Cambria Math"/>
                           </w:rPr>
-                          <m:t>1+</m:t>
+                          <m:t>log</m:t>
                         </m:r>
-                        <m:f>
-                          <m:fPr>
+                      </m:fName>
+                      <m:e>
+                        <m:d>
+                          <m:dPr>
                             <m:ctrlPr>
                               <w:rPr>
                                 <w:rFonts w:ascii="Cambria Math" w:hAnsi="Cambria Math"/>
                                 <w:i/>
                               </w:rPr>
                             </m:ctrlPr>
-                          </m:fPr>
-                          <m:num>
+                          </m:dPr>
+                          <m:e>
                             <m:r>
                               <w:rPr>
                                 <w:rFonts w:ascii="Cambria Math" w:hAnsi="Cambria Math"/>
                               </w:rPr>
-                              <m:t>1</m:t>
+                              <m:t>1+</m:t>
                             </m:r>
-                          </m:num>
-                          <m:den>
-                            <m:r>
-                              <w:rPr>
-                                <w:rFonts w:ascii="Cambria Math" w:hAnsi="Cambria Math"/>
-                              </w:rPr>
-                              <m:t>ν</m:t>
-                            </m:r>
-                          </m:den>
-                        </m:f>
-                        <m:f>
-                          <m:fPr>
-                            <m:ctrlPr>
-                              <w:rPr>
-                                <w:rFonts w:ascii="Cambria Math" w:hAnsi="Cambria Math"/>
-                                <w:i/>
-                              </w:rPr>
-                            </m:ctrlPr>
-                          </m:fPr>
-                          <m:num>
-                            <m:d>
-                              <m:dPr>
+                            <m:f>
+                              <m:fPr>
                                 <m:ctrlPr>
                                   <w:rPr>
                                     <w:rFonts w:ascii="Cambria Math" w:hAnsi="Cambria Math"/>
                                     <w:i/>
                                   </w:rPr>
                                 </m:ctrlPr>
-                              </m:dPr>
-                              <m:e>
-                                <m:sSub>
-                                  <m:sSubPr>
+                              </m:fPr>
+                              <m:num>
+                                <m:r>
+                                  <w:rPr>
+                                    <w:rFonts w:ascii="Cambria Math" w:hAnsi="Cambria Math"/>
+                                  </w:rPr>
+                                  <m:t>1</m:t>
+                                </m:r>
+                              </m:num>
+                              <m:den>
+                                <m:r>
+                                  <w:rPr>
+                                    <w:rFonts w:ascii="Cambria Math" w:hAnsi="Cambria Math"/>
+                                  </w:rPr>
+                                  <m:t>ν</m:t>
+                                </m:r>
+                              </m:den>
+                            </m:f>
+                            <m:f>
+                              <m:fPr>
+                                <m:ctrlPr>
+                                  <w:rPr>
+                                    <w:rFonts w:ascii="Cambria Math" w:hAnsi="Cambria Math"/>
+                                    <w:i/>
+                                  </w:rPr>
+                                </m:ctrlPr>
+                              </m:fPr>
+                              <m:num>
+                                <m:d>
+                                  <m:dPr>
                                     <m:ctrlPr>
                                       <w:rPr>
                                         <w:rFonts w:ascii="Cambria Math" w:hAnsi="Cambria Math"/>
                                         <w:i/>
                                       </w:rPr>
                                     </m:ctrlPr>
-                                  </m:sSubPr>
+                                  </m:dPr>
+                                  <m:e>
+                                    <m:sSub>
+                                      <m:sSubPr>
+                                        <m:ctrlPr>
+                                          <w:rPr>
+                                            <w:rFonts w:ascii="Cambria Math" w:hAnsi="Cambria Math"/>
+                                            <w:i/>
+                                          </w:rPr>
+                                        </m:ctrlPr>
+                                      </m:sSubPr>
+                                      <m:e>
+                                        <m:r>
+                                          <w:rPr>
+                                            <w:rFonts w:ascii="Cambria Math" w:hAnsi="Cambria Math"/>
+                                          </w:rPr>
+                                          <m:t>t</m:t>
+                                        </m:r>
+                                      </m:e>
+                                      <m:sub>
+                                        <m:r>
+                                          <w:rPr>
+                                            <w:rFonts w:ascii="Cambria Math" w:hAnsi="Cambria Math"/>
+                                          </w:rPr>
+                                          <m:t>i</m:t>
+                                        </m:r>
+                                      </m:sub>
+                                    </m:sSub>
+                                    <m:r>
+                                      <w:rPr>
+                                        <w:rFonts w:ascii="Cambria Math" w:hAnsi="Cambria Math"/>
+                                      </w:rPr>
+                                      <m:t>-</m:t>
+                                    </m:r>
+                                    <m:sSup>
+                                      <m:sSupPr>
+                                        <m:ctrlPr>
+                                          <w:rPr>
+                                            <w:rFonts w:ascii="Cambria Math" w:hAnsi="Cambria Math"/>
+                                            <w:i/>
+                                          </w:rPr>
+                                        </m:ctrlPr>
+                                      </m:sSupPr>
+                                      <m:e>
+                                        <m:r>
+                                          <m:rPr>
+                                            <m:sty m:val="b"/>
+                                          </m:rPr>
+                                          <w:rPr>
+                                            <w:rFonts w:ascii="Cambria Math" w:hAnsi="Cambria Math"/>
+                                          </w:rPr>
+                                          <m:t>w</m:t>
+                                        </m:r>
+                                      </m:e>
+                                      <m:sup>
+                                        <m:r>
+                                          <w:rPr>
+                                            <w:rFonts w:ascii="Cambria Math" w:hAnsi="Cambria Math"/>
+                                          </w:rPr>
+                                          <m:t>T</m:t>
+                                        </m:r>
+                                      </m:sup>
+                                    </m:sSup>
+                                    <m:sSub>
+                                      <m:sSubPr>
+                                        <m:ctrlPr>
+                                          <w:rPr>
+                                            <w:rFonts w:ascii="Cambria Math" w:hAnsi="Cambria Math"/>
+                                            <w:b/>
+                                          </w:rPr>
+                                        </m:ctrlPr>
+                                      </m:sSubPr>
+                                      <m:e>
+                                        <m:r>
+                                          <m:rPr>
+                                            <m:sty m:val="b"/>
+                                          </m:rPr>
+                                          <w:rPr>
+                                            <w:rFonts w:ascii="Cambria Math" w:hAnsi="Cambria Math"/>
+                                          </w:rPr>
+                                          <m:t>x</m:t>
+                                        </m:r>
+                                      </m:e>
+                                      <m:sub>
+                                        <m:r>
+                                          <w:rPr>
+                                            <w:rFonts w:ascii="Cambria Math" w:hAnsi="Cambria Math"/>
+                                          </w:rPr>
+                                          <m:t>i</m:t>
+                                        </m:r>
+                                      </m:sub>
+                                    </m:sSub>
+                                  </m:e>
+                                </m:d>
+                              </m:num>
+                              <m:den>
+                                <m:sSubSup>
+                                  <m:sSubSupPr>
+                                    <m:ctrlPr>
+                                      <w:rPr>
+                                        <w:rFonts w:ascii="Cambria Math" w:hAnsi="Cambria Math"/>
+                                        <w:i/>
+                                      </w:rPr>
+                                    </m:ctrlPr>
+                                  </m:sSubSupPr>
                                   <m:e>
                                     <m:r>
                                       <w:rPr>
                                         <w:rFonts w:ascii="Cambria Math" w:hAnsi="Cambria Math"/>
                                       </w:rPr>
-                                      <m:t>t</m:t>
+                                      <m:t>σ</m:t>
                                     </m:r>
                                   </m:e>
                                   <m:sub>
@@ -6615,122 +7387,30 @@
                                       <w:rPr>
                                         <w:rFonts w:ascii="Cambria Math" w:hAnsi="Cambria Math"/>
                                       </w:rPr>
-                                      <m:t>i</m:t>
+                                      <m:t>ϵ</m:t>
                                     </m:r>
                                   </m:sub>
-                                </m:sSub>
-                                <m:r>
-                                  <w:rPr>
-                                    <w:rFonts w:ascii="Cambria Math" w:hAnsi="Cambria Math"/>
-                                  </w:rPr>
-                                  <m:t>-</m:t>
-                                </m:r>
-                                <m:sSup>
-                                  <m:sSupPr>
-                                    <m:ctrlPr>
-                                      <w:rPr>
-                                        <w:rFonts w:ascii="Cambria Math" w:hAnsi="Cambria Math"/>
-                                        <w:i/>
-                                      </w:rPr>
-                                    </m:ctrlPr>
-                                  </m:sSupPr>
-                                  <m:e>
-                                    <m:r>
-                                      <m:rPr>
-                                        <m:sty m:val="b"/>
-                                      </m:rPr>
-                                      <w:rPr>
-                                        <w:rFonts w:ascii="Cambria Math" w:hAnsi="Cambria Math"/>
-                                      </w:rPr>
-                                      <m:t>w</m:t>
-                                    </m:r>
-                                  </m:e>
                                   <m:sup>
                                     <m:r>
                                       <w:rPr>
                                         <w:rFonts w:ascii="Cambria Math" w:hAnsi="Cambria Math"/>
                                       </w:rPr>
-                                      <m:t>T</m:t>
+                                      <m:t>2</m:t>
                                     </m:r>
                                   </m:sup>
-                                </m:sSup>
-                                <m:sSub>
-                                  <m:sSubPr>
-                                    <m:ctrlPr>
-                                      <w:rPr>
-                                        <w:rFonts w:ascii="Cambria Math" w:hAnsi="Cambria Math"/>
-                                        <w:b/>
-                                      </w:rPr>
-                                    </m:ctrlPr>
-                                  </m:sSubPr>
-                                  <m:e>
-                                    <m:r>
-                                      <m:rPr>
-                                        <m:sty m:val="b"/>
-                                      </m:rPr>
-                                      <w:rPr>
-                                        <w:rFonts w:ascii="Cambria Math" w:hAnsi="Cambria Math"/>
-                                      </w:rPr>
-                                      <m:t>x</m:t>
-                                    </m:r>
-                                  </m:e>
-                                  <m:sub>
-                                    <m:r>
-                                      <w:rPr>
-                                        <w:rFonts w:ascii="Cambria Math" w:hAnsi="Cambria Math"/>
-                                      </w:rPr>
-                                      <m:t>i</m:t>
-                                    </m:r>
-                                  </m:sub>
-                                </m:sSub>
-                              </m:e>
-                            </m:d>
-                          </m:num>
-                          <m:den>
-                            <m:sSubSup>
-                              <m:sSubSupPr>
-                                <m:ctrlPr>
-                                  <w:rPr>
-                                    <w:rFonts w:ascii="Cambria Math" w:hAnsi="Cambria Math"/>
-                                    <w:i/>
-                                  </w:rPr>
-                                </m:ctrlPr>
-                              </m:sSubSupPr>
-                              <m:e>
-                                <m:r>
-                                  <w:rPr>
-                                    <w:rFonts w:ascii="Cambria Math" w:hAnsi="Cambria Math"/>
-                                  </w:rPr>
-                                  <m:t>σ</m:t>
-                                </m:r>
-                              </m:e>
-                              <m:sub>
-                                <m:r>
-                                  <w:rPr>
-                                    <w:rFonts w:ascii="Cambria Math" w:hAnsi="Cambria Math"/>
-                                  </w:rPr>
-                                  <m:t>ϵ</m:t>
-                                </m:r>
-                              </m:sub>
-                              <m:sup>
-                                <m:r>
-                                  <w:rPr>
-                                    <w:rFonts w:ascii="Cambria Math" w:hAnsi="Cambria Math"/>
-                                  </w:rPr>
-                                  <m:t>2</m:t>
-                                </m:r>
-                              </m:sup>
-                            </m:sSubSup>
-                          </m:den>
-                        </m:f>
-                        <m:r>
-                          <w:rPr>
-                            <w:rFonts w:ascii="Cambria Math" w:hAnsi="Cambria Math"/>
-                          </w:rPr>
-                          <m:t xml:space="preserve">  </m:t>
-                        </m:r>
+                                </m:sSubSup>
+                              </m:den>
+                            </m:f>
+                            <m:r>
+                              <w:rPr>
+                                <w:rFonts w:ascii="Cambria Math" w:hAnsi="Cambria Math"/>
+                              </w:rPr>
+                              <m:t xml:space="preserve">  </m:t>
+                            </m:r>
+                          </m:e>
+                        </m:d>
                       </m:e>
-                    </m:d>
+                    </m:func>
                   </m:e>
                 </m:nary>
               </m:e>
@@ -6860,16 +7540,11 @@
         <w:t xml:space="preserve">. </w:t>
       </w:r>
       <w:r>
-        <w:t xml:space="preserve">We now plot the error of one datapoint in comparison to a log normal pdf. The following picture was attained with the parameters </w:t>
-      </w:r>
-      <m:oMath>
-        <m:r>
-          <w:rPr>
-            <w:rFonts w:ascii="Cambria Math" w:hAnsi="Cambria Math"/>
-          </w:rPr>
-          <m:t>σ</m:t>
-        </m:r>
-      </m:oMath>
+        <w:t>We now plot the error of one datapoint in comparison to a log normal pdf</w:t>
+      </w:r>
+      <w:r>
+        <w:t>:</w:t>
+      </w:r>
     </w:p>
     <w:p>
       <w:pPr>
@@ -6881,7 +7556,7 @@
         </w:rPr>
         <w:lastRenderedPageBreak/>
         <w:drawing>
-          <wp:inline distT="0" distB="0" distL="0" distR="0" wp14:anchorId="24A2F1F5" wp14:editId="32180AEF">
+          <wp:inline distT="0" distB="0" distL="0" distR="0" wp14:anchorId="24A2F1F5" wp14:editId="31ED21E2">
             <wp:extent cx="4093200" cy="3074400"/>
             <wp:effectExtent l="0" t="0" r="3175" b="0"/>
             <wp:docPr id="2" name="Graphic 2"/>
@@ -7016,6 +7691,7 @@
         <w:t>.</w:t>
       </w:r>
     </w:p>
+    <w:p/>
     <w:p>
       <w:pPr>
         <w:rPr>
@@ -7271,6 +7947,12 @@
             </m:ctrlPr>
           </m:dPr>
           <m:e>
+            <m:r>
+              <w:rPr>
+                <w:rFonts w:ascii="Cambria Math" w:eastAsiaTheme="minorEastAsia" w:hAnsi="Cambria Math"/>
+              </w:rPr>
+              <m:t>t-</m:t>
+            </m:r>
             <m:sSup>
               <m:sSupPr>
                 <m:ctrlPr>
@@ -7315,28 +7997,8 @@
           <w:rPr>
             <w:rFonts w:ascii="Cambria Math" w:eastAsiaTheme="minorEastAsia" w:hAnsi="Cambria Math"/>
           </w:rPr>
-          <m:t>≫</m:t>
+          <m:t>≫1</m:t>
         </m:r>
-        <m:d>
-          <m:dPr>
-            <m:begChr m:val="|"/>
-            <m:endChr m:val="|"/>
-            <m:ctrlPr>
-              <w:rPr>
-                <w:rFonts w:ascii="Cambria Math" w:eastAsiaTheme="minorEastAsia" w:hAnsi="Cambria Math"/>
-                <w:i/>
-              </w:rPr>
-            </m:ctrlPr>
-          </m:dPr>
-          <m:e>
-            <m:r>
-              <w:rPr>
-                <w:rFonts w:ascii="Cambria Math" w:eastAsiaTheme="minorEastAsia" w:hAnsi="Cambria Math"/>
-              </w:rPr>
-              <m:t>t</m:t>
-            </m:r>
-          </m:e>
-        </m:d>
       </m:oMath>
       <w:r>
         <w:rPr>
@@ -7746,7 +8408,13 @@
         <w:rPr>
           <w:rFonts w:eastAsiaTheme="minorEastAsia"/>
         </w:rPr>
-        <w:t>, we get a more balanced fit, we small deviations are considered.</w:t>
+        <w:t>, we get a more balanced fit</w:t>
+      </w:r>
+      <w:r>
+        <w:rPr>
+          <w:rFonts w:eastAsiaTheme="minorEastAsia"/>
+        </w:rPr>
+        <w:t>.</w:t>
       </w:r>
     </w:p>
     <w:sectPr>
